--- a/spring源码大学习.docx
+++ b/spring源码大学习.docx
@@ -6954,11 +6954,6 @@
       <w:proofErr w:type="spellEnd"/>
     </w:p>
     <w:p>
-      <w:pPr>
-        <w:rPr>
-          <w:rFonts w:hint="eastAsia"/>
-        </w:rPr>
-      </w:pPr>
       <w:r>
         <w:t>创建实例对象的接口，不管对于有参</w:t>
       </w:r>
@@ -6979,13 +6974,7 @@
         <w:t>创建的类，都是通过这个接口实现的，它有两个具体的实现类：</w:t>
       </w:r>
     </w:p>
-    <w:p>
-      <w:pPr>
-        <w:rPr>
-          <w:rFonts w:hint="eastAsia"/>
-        </w:rPr>
-      </w:pPr>
-    </w:p>
+    <w:p/>
     <w:tbl>
       <w:tblPr>
         <w:tblStyle w:val="a4"/>
@@ -7124,26 +7113,9 @@
         </w:tc>
       </w:tr>
     </w:tbl>
+    <w:p/>
+    <w:p/>
     <w:p>
-      <w:pPr>
-        <w:rPr>
-          <w:rFonts w:hint="eastAsia"/>
-        </w:rPr>
-      </w:pPr>
-    </w:p>
-    <w:p>
-      <w:pPr>
-        <w:rPr>
-          <w:rFonts w:hint="eastAsia"/>
-        </w:rPr>
-      </w:pPr>
-    </w:p>
-    <w:p>
-      <w:pPr>
-        <w:rPr>
-          <w:rFonts w:hint="eastAsia"/>
-        </w:rPr>
-      </w:pPr>
       <w:r>
         <w:t>D</w:t>
       </w:r>
@@ -7802,26 +7774,14 @@
         </w:tc>
       </w:tr>
     </w:tbl>
-    <w:p>
-      <w:pPr>
-        <w:rPr>
-          <w:rFonts w:hint="eastAsia"/>
-        </w:rPr>
-      </w:pPr>
-    </w:p>
-    <w:p>
-      <w:pPr>
-        <w:rPr>
-          <w:rFonts w:hint="eastAsia"/>
-        </w:rPr>
-      </w:pPr>
-    </w:p>
+    <w:p/>
+    <w:p/>
     <w:p>
       <w:pPr>
         <w:pStyle w:val="HTML"/>
         <w:shd w:val="clear" w:color="auto" w:fill="FFFFFF"/>
         <w:rPr>
-          <w:rFonts w:ascii="Courier New" w:hAnsi="Courier New" w:cs="Courier New" w:hint="eastAsia"/>
+          <w:rFonts w:ascii="Courier New" w:hAnsi="Courier New" w:cs="Courier New"/>
           <w:color w:val="000000"/>
           <w:sz w:val="20"/>
           <w:szCs w:val="20"/>
@@ -7878,7 +7838,7 @@
         </w:tabs>
         <w:jc w:val="left"/>
         <w:rPr>
-          <w:rFonts w:ascii="Courier New" w:eastAsia="宋体" w:hAnsi="Courier New" w:cs="Courier New" w:hint="eastAsia"/>
+          <w:rFonts w:ascii="Courier New" w:eastAsia="宋体" w:hAnsi="Courier New" w:cs="Courier New"/>
           <w:color w:val="871094"/>
           <w:kern w:val="0"/>
           <w:sz w:val="20"/>
@@ -7954,7 +7914,7 @@
         </w:tabs>
         <w:jc w:val="left"/>
         <w:rPr>
-          <w:rFonts w:ascii="Courier New" w:eastAsia="宋体" w:hAnsi="Courier New" w:cs="Courier New" w:hint="eastAsia"/>
+          <w:rFonts w:ascii="Courier New" w:eastAsia="宋体" w:hAnsi="Courier New" w:cs="Courier New"/>
           <w:color w:val="080808"/>
           <w:kern w:val="0"/>
           <w:sz w:val="20"/>
@@ -8026,7 +7986,7 @@
         </w:tabs>
         <w:jc w:val="left"/>
         <w:rPr>
-          <w:rFonts w:ascii="Courier New" w:eastAsia="宋体" w:hAnsi="Courier New" w:cs="Courier New" w:hint="eastAsia"/>
+          <w:rFonts w:ascii="Courier New" w:eastAsia="宋体" w:hAnsi="Courier New" w:cs="Courier New"/>
           <w:color w:val="080808"/>
           <w:kern w:val="0"/>
           <w:sz w:val="20"/>
@@ -8068,38 +8028,6 @@
         </w:tabs>
         <w:jc w:val="left"/>
         <w:rPr>
-          <w:rFonts w:ascii="Courier New" w:eastAsia="宋体" w:hAnsi="Courier New" w:cs="Courier New" w:hint="eastAsia"/>
-          <w:color w:val="080808"/>
-          <w:kern w:val="0"/>
-          <w:sz w:val="20"/>
-          <w:szCs w:val="20"/>
-        </w:rPr>
-      </w:pPr>
-    </w:p>
-    <w:p>
-      <w:pPr>
-        <w:widowControl/>
-        <w:shd w:val="clear" w:color="auto" w:fill="FFFFFF"/>
-        <w:tabs>
-          <w:tab w:val="left" w:pos="916"/>
-          <w:tab w:val="left" w:pos="1832"/>
-          <w:tab w:val="left" w:pos="2748"/>
-          <w:tab w:val="left" w:pos="3664"/>
-          <w:tab w:val="left" w:pos="4580"/>
-          <w:tab w:val="left" w:pos="5496"/>
-          <w:tab w:val="left" w:pos="6412"/>
-          <w:tab w:val="left" w:pos="7328"/>
-          <w:tab w:val="left" w:pos="8244"/>
-          <w:tab w:val="left" w:pos="9160"/>
-          <w:tab w:val="left" w:pos="10076"/>
-          <w:tab w:val="left" w:pos="10992"/>
-          <w:tab w:val="left" w:pos="11908"/>
-          <w:tab w:val="left" w:pos="12824"/>
-          <w:tab w:val="left" w:pos="13740"/>
-          <w:tab w:val="left" w:pos="14656"/>
-        </w:tabs>
-        <w:jc w:val="left"/>
-        <w:rPr>
           <w:rFonts w:ascii="Courier New" w:eastAsia="宋体" w:hAnsi="Courier New" w:cs="Courier New"/>
           <w:color w:val="080808"/>
           <w:kern w:val="0"/>
@@ -8107,20 +8035,376 @@
           <w:szCs w:val="20"/>
         </w:rPr>
       </w:pPr>
+    </w:p>
+    <w:p/>
+    <w:p>
+      <w:pPr>
+        <w:pStyle w:val="1"/>
+        <w:rPr>
+          <w:rFonts w:hint="eastAsia"/>
+        </w:rPr>
+      </w:pPr>
+      <w:r>
+        <w:t>六、</w:t>
+      </w:r>
+      <w:proofErr w:type="spellStart"/>
+      <w:r>
+        <w:rPr>
+          <w:rFonts w:hint="eastAsia"/>
+        </w:rPr>
+        <w:t>DefaultListableBeanFactory</w:t>
+      </w:r>
+      <w:proofErr w:type="spellEnd"/>
+    </w:p>
+    <w:p>
+      <w:pPr>
+        <w:rPr>
+          <w:rFonts w:hint="eastAsia"/>
+        </w:rPr>
+      </w:pPr>
+    </w:p>
+    <w:p>
+      <w:pPr>
+        <w:rPr>
+          <w:rFonts w:hint="eastAsia"/>
+        </w:rPr>
+      </w:pPr>
+      <w:r>
+        <w:rPr>
+          <w:noProof/>
+        </w:rPr>
+        <w:drawing>
+          <wp:inline distT="0" distB="0" distL="0" distR="0" wp14:anchorId="632453EF" wp14:editId="4C2109D1">
+            <wp:extent cx="5274310" cy="3082175"/>
+            <wp:effectExtent l="0" t="0" r="2540" b="4445"/>
+            <wp:docPr id="3" name="图片 3"/>
+            <wp:cNvGraphicFramePr>
+              <a:graphicFrameLocks xmlns:a="http://schemas.openxmlformats.org/drawingml/2006/main" noChangeAspect="1"/>
+            </wp:cNvGraphicFramePr>
+            <a:graphic xmlns:a="http://schemas.openxmlformats.org/drawingml/2006/main">
+              <a:graphicData uri="http://schemas.openxmlformats.org/drawingml/2006/picture">
+                <pic:pic xmlns:pic="http://schemas.openxmlformats.org/drawingml/2006/picture">
+                  <pic:nvPicPr>
+                    <pic:cNvPr id="0" name=""/>
+                    <pic:cNvPicPr/>
+                  </pic:nvPicPr>
+                  <pic:blipFill>
+                    <a:blip r:embed="rId8"/>
+                    <a:stretch>
+                      <a:fillRect/>
+                    </a:stretch>
+                  </pic:blipFill>
+                  <pic:spPr>
+                    <a:xfrm>
+                      <a:off x="0" y="0"/>
+                      <a:ext cx="5274310" cy="3082175"/>
+                    </a:xfrm>
+                    <a:prstGeom prst="rect">
+                      <a:avLst/>
+                    </a:prstGeom>
+                  </pic:spPr>
+                </pic:pic>
+              </a:graphicData>
+            </a:graphic>
+          </wp:inline>
+        </w:drawing>
+      </w:r>
+    </w:p>
+    <w:p>
+      <w:pPr>
+        <w:rPr>
+          <w:rFonts w:hint="eastAsia"/>
+        </w:rPr>
+      </w:pPr>
+      <w:proofErr w:type="spellStart"/>
+      <w:r>
+        <w:rPr>
+          <w:rFonts w:ascii="微软雅黑" w:eastAsia="微软雅黑" w:hAnsi="微软雅黑" w:hint="eastAsia"/>
+          <w:color w:val="323232"/>
+          <w:sz w:val="20"/>
+          <w:szCs w:val="20"/>
+        </w:rPr>
+        <w:t>DefaultListableBeanFactory</w:t>
+      </w:r>
+      <w:proofErr w:type="spellEnd"/>
+      <w:r>
+        <w:rPr>
+          <w:rFonts w:ascii="微软雅黑" w:eastAsia="微软雅黑" w:hAnsi="微软雅黑" w:hint="eastAsia"/>
+          <w:color w:val="323232"/>
+          <w:sz w:val="20"/>
+          <w:szCs w:val="20"/>
+        </w:rPr>
+        <w:t>是整个spring体系的中心，一切的操作都离不开它，上图说明了</w:t>
+      </w:r>
+      <w:r>
+        <w:rPr>
+          <w:rFonts w:ascii="微软雅黑" w:eastAsia="微软雅黑" w:hAnsi="微软雅黑" w:hint="eastAsia"/>
+          <w:color w:val="323232"/>
+          <w:sz w:val="20"/>
+          <w:szCs w:val="20"/>
+        </w:rPr>
+        <w:lastRenderedPageBreak/>
+        <w:t>它的继承关系，</w:t>
+      </w:r>
+      <w:r>
+        <w:rPr>
+          <w:rFonts w:ascii="微软雅黑" w:eastAsia="微软雅黑" w:hAnsi="微软雅黑" w:hint="eastAsia"/>
+          <w:color w:val="323232"/>
+          <w:sz w:val="20"/>
+          <w:szCs w:val="20"/>
+        </w:rPr>
+        <w:t>下面依次从上往下介绍，最后总结说明</w:t>
+      </w:r>
+      <w:proofErr w:type="spellStart"/>
+      <w:r>
+        <w:rPr>
+          <w:rFonts w:ascii="微软雅黑" w:eastAsia="微软雅黑" w:hAnsi="微软雅黑" w:hint="eastAsia"/>
+          <w:color w:val="323232"/>
+          <w:sz w:val="20"/>
+          <w:szCs w:val="20"/>
+        </w:rPr>
+        <w:t>DefaultListableBeanFactory</w:t>
+      </w:r>
+      <w:proofErr w:type="spellEnd"/>
+      <w:r>
+        <w:rPr>
+          <w:rFonts w:ascii="微软雅黑" w:eastAsia="微软雅黑" w:hAnsi="微软雅黑" w:hint="eastAsia"/>
+          <w:color w:val="323232"/>
+          <w:sz w:val="20"/>
+          <w:szCs w:val="20"/>
+        </w:rPr>
+        <w:t>具有的功能。</w:t>
+      </w:r>
+    </w:p>
+    <w:p>
+      <w:pPr>
+        <w:rPr>
+          <w:rFonts w:hint="eastAsia"/>
+        </w:rPr>
+      </w:pPr>
+    </w:p>
+    <w:p>
+      <w:pPr>
+        <w:pStyle w:val="2"/>
+        <w:rPr>
+          <w:rFonts w:hint="eastAsia"/>
+        </w:rPr>
+      </w:pPr>
+      <w:r>
+        <w:rPr>
+          <w:rFonts w:hint="eastAsia"/>
+        </w:rPr>
+        <w:t xml:space="preserve">6.1 </w:t>
+      </w:r>
+      <w:proofErr w:type="spellStart"/>
+      <w:r>
+        <w:rPr>
+          <w:rFonts w:hint="eastAsia"/>
+        </w:rPr>
+        <w:t>AliasRegistry</w:t>
+      </w:r>
+      <w:proofErr w:type="spellEnd"/>
+    </w:p>
+    <w:p>
+      <w:pPr>
+        <w:rPr>
+          <w:rFonts w:ascii="微软雅黑" w:eastAsia="微软雅黑" w:hAnsi="微软雅黑" w:hint="eastAsia"/>
+          <w:color w:val="323232"/>
+          <w:sz w:val="20"/>
+          <w:szCs w:val="20"/>
+        </w:rPr>
+      </w:pPr>
+      <w:proofErr w:type="spellStart"/>
+      <w:r>
+        <w:rPr>
+          <w:rFonts w:ascii="微软雅黑" w:eastAsia="微软雅黑" w:hAnsi="微软雅黑" w:hint="eastAsia"/>
+          <w:color w:val="323232"/>
+          <w:sz w:val="20"/>
+          <w:szCs w:val="20"/>
+        </w:rPr>
+        <w:t>AliasRegistry</w:t>
+      </w:r>
+      <w:proofErr w:type="spellEnd"/>
+      <w:r>
+        <w:rPr>
+          <w:rFonts w:ascii="微软雅黑" w:eastAsia="微软雅黑" w:hAnsi="微软雅黑" w:hint="eastAsia"/>
+          <w:color w:val="323232"/>
+          <w:sz w:val="20"/>
+          <w:szCs w:val="20"/>
+        </w:rPr>
+        <w:t>：注册别名的接口，key是别名，value是真实的bean名字</w:t>
+      </w:r>
+    </w:p>
+    <w:p>
+      <w:pPr>
+        <w:rPr>
+          <w:rFonts w:hint="eastAsia"/>
+        </w:rPr>
+      </w:pPr>
+    </w:p>
+    <w:p>
+      <w:pPr>
+        <w:rPr>
+          <w:rFonts w:hint="eastAsia"/>
+        </w:rPr>
+      </w:pPr>
+    </w:p>
+    <w:p>
+      <w:pPr>
+        <w:pStyle w:val="3"/>
+        <w:rPr>
+          <w:rFonts w:hint="eastAsia"/>
+        </w:rPr>
+      </w:pPr>
+      <w:proofErr w:type="spellStart"/>
+      <w:r>
+        <w:rPr>
+          <w:rFonts w:hint="eastAsia"/>
+        </w:rPr>
+        <w:t>SimpleAliasRegistry</w:t>
+      </w:r>
+      <w:proofErr w:type="spellEnd"/>
+    </w:p>
+    <w:p>
+      <w:pPr>
+        <w:rPr>
+          <w:rFonts w:hint="eastAsia"/>
+        </w:rPr>
+      </w:pPr>
+    </w:p>
+    <w:p>
+      <w:pPr>
+        <w:pStyle w:val="3"/>
+        <w:rPr>
+          <w:rFonts w:hint="eastAsia"/>
+        </w:rPr>
+      </w:pPr>
+      <w:proofErr w:type="spellStart"/>
+      <w:r>
+        <w:rPr>
+          <w:rFonts w:hint="eastAsia"/>
+        </w:rPr>
+        <w:t>DefaultSingletonBeanRegistry</w:t>
+      </w:r>
+      <w:proofErr w:type="spellEnd"/>
+    </w:p>
+    <w:p>
+      <w:pPr>
+        <w:rPr>
+          <w:rFonts w:hint="eastAsia"/>
+        </w:rPr>
+      </w:pPr>
+    </w:p>
+    <w:p>
+      <w:pPr>
+        <w:rPr>
+          <w:rFonts w:hint="eastAsia"/>
+        </w:rPr>
+      </w:pPr>
+    </w:p>
+    <w:p>
+      <w:pPr>
+        <w:pStyle w:val="3"/>
+        <w:rPr>
+          <w:rFonts w:hint="eastAsia"/>
+        </w:rPr>
+      </w:pPr>
+      <w:proofErr w:type="spellStart"/>
+      <w:r>
+        <w:rPr>
+          <w:rFonts w:hint="eastAsia"/>
+        </w:rPr>
+        <w:t>FactoryBeanRegistrySupport</w:t>
+      </w:r>
+      <w:proofErr w:type="spellEnd"/>
+    </w:p>
+    <w:p>
+      <w:pPr>
+        <w:rPr>
+          <w:rFonts w:hint="eastAsia"/>
+        </w:rPr>
+      </w:pPr>
+    </w:p>
+    <w:p>
+      <w:pPr>
+        <w:rPr>
+          <w:rFonts w:hint="eastAsia"/>
+        </w:rPr>
+      </w:pPr>
       <w:bookmarkStart w:id="0" w:name="_GoBack"/>
       <w:bookmarkEnd w:id="0"/>
     </w:p>
     <w:p>
       <w:pPr>
-        <w:pStyle w:val="HTML"/>
-        <w:shd w:val="clear" w:color="auto" w:fill="FFFFFF"/>
-        <w:rPr>
-          <w:rFonts w:ascii="Courier New" w:hAnsi="Courier New" w:cs="Courier New"/>
-          <w:color w:val="080808"/>
+        <w:pStyle w:val="2"/>
+        <w:rPr>
+          <w:rFonts w:hint="eastAsia"/>
+        </w:rPr>
+      </w:pPr>
+      <w:r>
+        <w:rPr>
+          <w:rFonts w:hint="eastAsia"/>
+        </w:rPr>
+        <w:t xml:space="preserve">6.2 </w:t>
+      </w:r>
+      <w:proofErr w:type="spellStart"/>
+      <w:r>
+        <w:rPr>
+          <w:rFonts w:hint="eastAsia"/>
+        </w:rPr>
+        <w:t>SingletonBeanRegistry</w:t>
+      </w:r>
+      <w:proofErr w:type="spellEnd"/>
+    </w:p>
+    <w:p>
+      <w:pPr>
+        <w:rPr>
+          <w:rFonts w:ascii="微软雅黑" w:eastAsia="微软雅黑" w:hAnsi="微软雅黑" w:hint="eastAsia"/>
+          <w:color w:val="323232"/>
           <w:sz w:val="20"/>
           <w:szCs w:val="20"/>
         </w:rPr>
       </w:pPr>
+      <w:proofErr w:type="spellStart"/>
+      <w:r>
+        <w:rPr>
+          <w:rFonts w:ascii="微软雅黑" w:eastAsia="微软雅黑" w:hAnsi="微软雅黑" w:hint="eastAsia"/>
+          <w:color w:val="323232"/>
+          <w:sz w:val="20"/>
+          <w:szCs w:val="20"/>
+        </w:rPr>
+        <w:t>SingletonBeanRegistry</w:t>
+      </w:r>
+      <w:proofErr w:type="spellEnd"/>
+      <w:r>
+        <w:rPr>
+          <w:rFonts w:ascii="微软雅黑" w:eastAsia="微软雅黑" w:hAnsi="微软雅黑" w:hint="eastAsia"/>
+          <w:color w:val="323232"/>
+          <w:sz w:val="20"/>
+          <w:szCs w:val="20"/>
+        </w:rPr>
+        <w:t>：功能是</w:t>
+      </w:r>
+      <w:proofErr w:type="gramStart"/>
+      <w:r>
+        <w:rPr>
+          <w:rFonts w:ascii="微软雅黑" w:eastAsia="微软雅黑" w:hAnsi="微软雅黑" w:hint="eastAsia"/>
+          <w:color w:val="323232"/>
+          <w:sz w:val="20"/>
+          <w:szCs w:val="20"/>
+        </w:rPr>
+        <w:t>注册单例的</w:t>
+      </w:r>
+      <w:proofErr w:type="gramEnd"/>
+      <w:r>
+        <w:rPr>
+          <w:rFonts w:ascii="微软雅黑" w:eastAsia="微软雅黑" w:hAnsi="微软雅黑" w:hint="eastAsia"/>
+          <w:color w:val="323232"/>
+          <w:sz w:val="20"/>
+          <w:szCs w:val="20"/>
+        </w:rPr>
+        <w:t>bean</w:t>
+      </w:r>
     </w:p>
     <w:p>
       <w:pPr>
@@ -8128,6 +8412,98 @@
           <w:rFonts w:hint="eastAsia"/>
         </w:rPr>
       </w:pPr>
+    </w:p>
+    <w:p>
+      <w:pPr>
+        <w:rPr>
+          <w:rFonts w:hint="eastAsia"/>
+        </w:rPr>
+      </w:pPr>
+    </w:p>
+    <w:p>
+      <w:pPr>
+        <w:rPr>
+          <w:rFonts w:hint="eastAsia"/>
+        </w:rPr>
+      </w:pPr>
+    </w:p>
+    <w:p>
+      <w:pPr>
+        <w:rPr>
+          <w:rFonts w:hint="eastAsia"/>
+        </w:rPr>
+      </w:pPr>
+    </w:p>
+    <w:p>
+      <w:pPr>
+        <w:rPr>
+          <w:rFonts w:hint="eastAsia"/>
+        </w:rPr>
+      </w:pPr>
+    </w:p>
+    <w:p>
+      <w:pPr>
+        <w:rPr>
+          <w:rFonts w:hint="eastAsia"/>
+        </w:rPr>
+      </w:pPr>
+    </w:p>
+    <w:p>
+      <w:pPr>
+        <w:rPr>
+          <w:rFonts w:hint="eastAsia"/>
+        </w:rPr>
+      </w:pPr>
+    </w:p>
+    <w:p>
+      <w:pPr>
+        <w:pStyle w:val="2"/>
+        <w:rPr>
+          <w:rFonts w:hint="eastAsia"/>
+        </w:rPr>
+      </w:pPr>
+      <w:r>
+        <w:rPr>
+          <w:rFonts w:hint="eastAsia"/>
+        </w:rPr>
+        <w:lastRenderedPageBreak/>
+        <w:t xml:space="preserve">6.3 </w:t>
+      </w:r>
+      <w:proofErr w:type="spellStart"/>
+      <w:r>
+        <w:rPr>
+          <w:rFonts w:hint="eastAsia"/>
+        </w:rPr>
+        <w:t>BeanFactory</w:t>
+      </w:r>
+      <w:proofErr w:type="spellEnd"/>
+    </w:p>
+    <w:p>
+      <w:pPr>
+        <w:rPr>
+          <w:rFonts w:hint="eastAsia"/>
+        </w:rPr>
+      </w:pPr>
+      <w:proofErr w:type="spellStart"/>
+      <w:r>
+        <w:rPr>
+          <w:rFonts w:ascii="微软雅黑" w:eastAsia="微软雅黑" w:hAnsi="微软雅黑" w:hint="eastAsia"/>
+          <w:color w:val="323232"/>
+          <w:sz w:val="20"/>
+          <w:szCs w:val="20"/>
+        </w:rPr>
+        <w:t>BeanFactory</w:t>
+      </w:r>
+      <w:proofErr w:type="spellEnd"/>
+      <w:r>
+        <w:rPr>
+          <w:rFonts w:ascii="微软雅黑" w:eastAsia="微软雅黑" w:hAnsi="微软雅黑" w:hint="eastAsia"/>
+          <w:color w:val="323232"/>
+          <w:sz w:val="20"/>
+          <w:szCs w:val="20"/>
+        </w:rPr>
+        <w:t>：spring容器的最顶级接口，主要功能是获取实例</w:t>
+      </w:r>
     </w:p>
     <w:p/>
     <w:sectPr>

--- a/spring源码大学习.docx
+++ b/spring源码大学习.docx
@@ -8040,9 +8040,6 @@
     <w:p>
       <w:pPr>
         <w:pStyle w:val="1"/>
-        <w:rPr>
-          <w:rFonts w:hint="eastAsia"/>
-        </w:rPr>
       </w:pPr>
       <w:r>
         <w:t>六、</w:t>
@@ -8056,19 +8053,8 @@
       </w:r>
       <w:proofErr w:type="spellEnd"/>
     </w:p>
+    <w:p/>
     <w:p>
-      <w:pPr>
-        <w:rPr>
-          <w:rFonts w:hint="eastAsia"/>
-        </w:rPr>
-      </w:pPr>
-    </w:p>
-    <w:p>
-      <w:pPr>
-        <w:rPr>
-          <w:rFonts w:hint="eastAsia"/>
-        </w:rPr>
-      </w:pPr>
       <w:r>
         <w:rPr>
           <w:noProof/>
@@ -8111,11 +8097,6 @@
       </w:r>
     </w:p>
     <w:p>
-      <w:pPr>
-        <w:rPr>
-          <w:rFonts w:hint="eastAsia"/>
-        </w:rPr>
-      </w:pPr>
       <w:proofErr w:type="spellStart"/>
       <w:r>
         <w:rPr>
@@ -8176,6 +8157,775 @@
         <w:t>具有的功能。</w:t>
       </w:r>
     </w:p>
+    <w:p/>
+    <w:p>
+      <w:pPr>
+        <w:pStyle w:val="2"/>
+      </w:pPr>
+      <w:r>
+        <w:rPr>
+          <w:rFonts w:hint="eastAsia"/>
+        </w:rPr>
+        <w:t xml:space="preserve">6.1 </w:t>
+      </w:r>
+      <w:proofErr w:type="spellStart"/>
+      <w:r>
+        <w:rPr>
+          <w:rFonts w:hint="eastAsia"/>
+        </w:rPr>
+        <w:t>AliasRegistry</w:t>
+      </w:r>
+      <w:proofErr w:type="spellEnd"/>
+    </w:p>
+    <w:p>
+      <w:pPr>
+        <w:rPr>
+          <w:rFonts w:ascii="微软雅黑" w:eastAsia="微软雅黑" w:hAnsi="微软雅黑"/>
+          <w:color w:val="323232"/>
+          <w:sz w:val="20"/>
+          <w:szCs w:val="20"/>
+        </w:rPr>
+      </w:pPr>
+      <w:proofErr w:type="spellStart"/>
+      <w:r>
+        <w:rPr>
+          <w:rFonts w:ascii="微软雅黑" w:eastAsia="微软雅黑" w:hAnsi="微软雅黑" w:hint="eastAsia"/>
+          <w:color w:val="323232"/>
+          <w:sz w:val="20"/>
+          <w:szCs w:val="20"/>
+        </w:rPr>
+        <w:t>AliasRegistry</w:t>
+      </w:r>
+      <w:proofErr w:type="spellEnd"/>
+      <w:r>
+        <w:rPr>
+          <w:rFonts w:ascii="微软雅黑" w:eastAsia="微软雅黑" w:hAnsi="微软雅黑" w:hint="eastAsia"/>
+          <w:color w:val="323232"/>
+          <w:sz w:val="20"/>
+          <w:szCs w:val="20"/>
+        </w:rPr>
+        <w:t>：注册别名的接口，key是别名，value是真实的bean名字</w:t>
+      </w:r>
+    </w:p>
+    <w:tbl>
+      <w:tblPr>
+        <w:tblStyle w:val="a4"/>
+        <w:tblW w:w="0" w:type="auto"/>
+        <w:tblLook w:val="04A0" w:firstRow="1" w:lastRow="0" w:firstColumn="1" w:lastColumn="0" w:noHBand="0" w:noVBand="1"/>
+      </w:tblPr>
+      <w:tblGrid>
+        <w:gridCol w:w="4261"/>
+        <w:gridCol w:w="4261"/>
+      </w:tblGrid>
+      <w:tr>
+        <w:tc>
+          <w:tcPr>
+            <w:tcW w:w="4261" w:type="dxa"/>
+          </w:tcPr>
+          <w:p>
+            <w:r>
+              <w:t>核心方法</w:t>
+            </w:r>
+          </w:p>
+        </w:tc>
+        <w:tc>
+          <w:tcPr>
+            <w:tcW w:w="4261" w:type="dxa"/>
+          </w:tcPr>
+          <w:p/>
+        </w:tc>
+      </w:tr>
+      <w:tr>
+        <w:tc>
+          <w:tcPr>
+            <w:tcW w:w="4261" w:type="dxa"/>
+          </w:tcPr>
+          <w:p>
+            <w:pPr>
+              <w:widowControl/>
+              <w:shd w:val="clear" w:color="auto" w:fill="FFFFFF"/>
+              <w:tabs>
+                <w:tab w:val="left" w:pos="916"/>
+                <w:tab w:val="left" w:pos="1832"/>
+                <w:tab w:val="left" w:pos="2748"/>
+                <w:tab w:val="left" w:pos="3664"/>
+                <w:tab w:val="left" w:pos="4580"/>
+                <w:tab w:val="left" w:pos="5496"/>
+                <w:tab w:val="left" w:pos="6412"/>
+                <w:tab w:val="left" w:pos="7328"/>
+                <w:tab w:val="left" w:pos="8244"/>
+                <w:tab w:val="left" w:pos="9160"/>
+                <w:tab w:val="left" w:pos="10076"/>
+                <w:tab w:val="left" w:pos="10992"/>
+                <w:tab w:val="left" w:pos="11908"/>
+                <w:tab w:val="left" w:pos="12824"/>
+                <w:tab w:val="left" w:pos="13740"/>
+                <w:tab w:val="left" w:pos="14656"/>
+              </w:tabs>
+              <w:jc w:val="left"/>
+              <w:rPr>
+                <w:rFonts w:ascii="Courier New" w:eastAsia="宋体" w:hAnsi="Courier New" w:cs="Courier New"/>
+                <w:color w:val="080808"/>
+                <w:kern w:val="0"/>
+                <w:sz w:val="15"/>
+                <w:szCs w:val="15"/>
+              </w:rPr>
+            </w:pPr>
+            <w:r>
+              <w:rPr>
+                <w:rFonts w:ascii="Courier New" w:eastAsia="宋体" w:hAnsi="Courier New" w:cs="Courier New"/>
+                <w:color w:val="0033B3"/>
+                <w:kern w:val="0"/>
+                <w:sz w:val="15"/>
+                <w:szCs w:val="15"/>
+              </w:rPr>
+              <w:t xml:space="preserve">void </w:t>
+            </w:r>
+            <w:proofErr w:type="spellStart"/>
+            <w:r>
+              <w:rPr>
+                <w:rFonts w:ascii="Courier New" w:eastAsia="宋体" w:hAnsi="Courier New" w:cs="Courier New"/>
+                <w:color w:val="00627A"/>
+                <w:kern w:val="0"/>
+                <w:sz w:val="15"/>
+                <w:szCs w:val="15"/>
+              </w:rPr>
+              <w:t>registerAlias</w:t>
+            </w:r>
+            <w:proofErr w:type="spellEnd"/>
+            <w:r>
+              <w:rPr>
+                <w:rFonts w:ascii="Courier New" w:eastAsia="宋体" w:hAnsi="Courier New" w:cs="Courier New"/>
+                <w:color w:val="080808"/>
+                <w:kern w:val="0"/>
+                <w:sz w:val="15"/>
+                <w:szCs w:val="15"/>
+              </w:rPr>
+              <w:t>(</w:t>
+            </w:r>
+            <w:r>
+              <w:rPr>
+                <w:rFonts w:ascii="Courier New" w:eastAsia="宋体" w:hAnsi="Courier New" w:cs="Courier New"/>
+                <w:color w:val="000000"/>
+                <w:kern w:val="0"/>
+                <w:sz w:val="15"/>
+                <w:szCs w:val="15"/>
+              </w:rPr>
+              <w:t xml:space="preserve">String </w:t>
+            </w:r>
+            <w:r>
+              <w:rPr>
+                <w:rFonts w:ascii="Courier New" w:eastAsia="宋体" w:hAnsi="Courier New" w:cs="Courier New"/>
+                <w:color w:val="080808"/>
+                <w:kern w:val="0"/>
+                <w:sz w:val="15"/>
+                <w:szCs w:val="15"/>
+              </w:rPr>
+              <w:t xml:space="preserve">name, </w:t>
+            </w:r>
+            <w:r>
+              <w:rPr>
+                <w:rFonts w:ascii="Courier New" w:eastAsia="宋体" w:hAnsi="Courier New" w:cs="Courier New"/>
+                <w:color w:val="000000"/>
+                <w:kern w:val="0"/>
+                <w:sz w:val="15"/>
+                <w:szCs w:val="15"/>
+              </w:rPr>
+              <w:t xml:space="preserve">String </w:t>
+            </w:r>
+            <w:r>
+              <w:rPr>
+                <w:rFonts w:ascii="Courier New" w:eastAsia="宋体" w:hAnsi="Courier New" w:cs="Courier New"/>
+                <w:color w:val="080808"/>
+                <w:kern w:val="0"/>
+                <w:sz w:val="15"/>
+                <w:szCs w:val="15"/>
+              </w:rPr>
+              <w:t>alias);</w:t>
+            </w:r>
+          </w:p>
+        </w:tc>
+        <w:tc>
+          <w:tcPr>
+            <w:tcW w:w="4261" w:type="dxa"/>
+          </w:tcPr>
+          <w:p>
+            <w:r>
+              <w:t>注册一个</w:t>
+            </w:r>
+            <w:r>
+              <w:t>bean</w:t>
+            </w:r>
+            <w:r>
+              <w:t>的别名</w:t>
+            </w:r>
+          </w:p>
+        </w:tc>
+      </w:tr>
+      <w:tr>
+        <w:tc>
+          <w:tcPr>
+            <w:tcW w:w="4261" w:type="dxa"/>
+          </w:tcPr>
+          <w:p>
+            <w:pPr>
+              <w:widowControl/>
+              <w:shd w:val="clear" w:color="auto" w:fill="FFFFFF"/>
+              <w:tabs>
+                <w:tab w:val="left" w:pos="916"/>
+                <w:tab w:val="left" w:pos="1832"/>
+                <w:tab w:val="left" w:pos="2748"/>
+                <w:tab w:val="left" w:pos="3664"/>
+                <w:tab w:val="left" w:pos="4580"/>
+                <w:tab w:val="left" w:pos="5496"/>
+                <w:tab w:val="left" w:pos="6412"/>
+                <w:tab w:val="left" w:pos="7328"/>
+                <w:tab w:val="left" w:pos="8244"/>
+                <w:tab w:val="left" w:pos="9160"/>
+                <w:tab w:val="left" w:pos="10076"/>
+                <w:tab w:val="left" w:pos="10992"/>
+                <w:tab w:val="left" w:pos="11908"/>
+                <w:tab w:val="left" w:pos="12824"/>
+                <w:tab w:val="left" w:pos="13740"/>
+                <w:tab w:val="left" w:pos="14656"/>
+              </w:tabs>
+              <w:jc w:val="left"/>
+              <w:rPr>
+                <w:rFonts w:ascii="Courier New" w:eastAsia="宋体" w:hAnsi="Courier New" w:cs="Courier New"/>
+                <w:color w:val="080808"/>
+                <w:kern w:val="0"/>
+                <w:sz w:val="20"/>
+                <w:szCs w:val="20"/>
+              </w:rPr>
+            </w:pPr>
+            <w:r>
+              <w:rPr>
+                <w:rFonts w:ascii="Courier New" w:eastAsia="宋体" w:hAnsi="Courier New" w:cs="Courier New"/>
+                <w:color w:val="0033B3"/>
+                <w:kern w:val="0"/>
+                <w:sz w:val="20"/>
+                <w:szCs w:val="20"/>
+              </w:rPr>
+              <w:t xml:space="preserve">void </w:t>
+            </w:r>
+            <w:proofErr w:type="spellStart"/>
+            <w:r>
+              <w:rPr>
+                <w:rFonts w:ascii="Courier New" w:eastAsia="宋体" w:hAnsi="Courier New" w:cs="Courier New"/>
+                <w:color w:val="00627A"/>
+                <w:kern w:val="0"/>
+                <w:sz w:val="20"/>
+                <w:szCs w:val="20"/>
+              </w:rPr>
+              <w:t>removeAlias</w:t>
+            </w:r>
+            <w:proofErr w:type="spellEnd"/>
+            <w:r>
+              <w:rPr>
+                <w:rFonts w:ascii="Courier New" w:eastAsia="宋体" w:hAnsi="Courier New" w:cs="Courier New"/>
+                <w:color w:val="080808"/>
+                <w:kern w:val="0"/>
+                <w:sz w:val="20"/>
+                <w:szCs w:val="20"/>
+              </w:rPr>
+              <w:t>(</w:t>
+            </w:r>
+            <w:r>
+              <w:rPr>
+                <w:rFonts w:ascii="Courier New" w:eastAsia="宋体" w:hAnsi="Courier New" w:cs="Courier New"/>
+                <w:color w:val="000000"/>
+                <w:kern w:val="0"/>
+                <w:sz w:val="20"/>
+                <w:szCs w:val="20"/>
+              </w:rPr>
+              <w:t xml:space="preserve">String </w:t>
+            </w:r>
+            <w:r>
+              <w:rPr>
+                <w:rFonts w:ascii="Courier New" w:eastAsia="宋体" w:hAnsi="Courier New" w:cs="Courier New"/>
+                <w:color w:val="080808"/>
+                <w:kern w:val="0"/>
+                <w:sz w:val="20"/>
+                <w:szCs w:val="20"/>
+              </w:rPr>
+              <w:t>alias);</w:t>
+            </w:r>
+          </w:p>
+        </w:tc>
+        <w:tc>
+          <w:tcPr>
+            <w:tcW w:w="4261" w:type="dxa"/>
+          </w:tcPr>
+          <w:p>
+            <w:r>
+              <w:t>移除所有的别名</w:t>
+            </w:r>
+          </w:p>
+        </w:tc>
+      </w:tr>
+      <w:tr>
+        <w:tc>
+          <w:tcPr>
+            <w:tcW w:w="4261" w:type="dxa"/>
+          </w:tcPr>
+          <w:p>
+            <w:pPr>
+              <w:widowControl/>
+              <w:shd w:val="clear" w:color="auto" w:fill="FFFFFF"/>
+              <w:tabs>
+                <w:tab w:val="left" w:pos="916"/>
+                <w:tab w:val="left" w:pos="1832"/>
+                <w:tab w:val="left" w:pos="2748"/>
+                <w:tab w:val="left" w:pos="3664"/>
+                <w:tab w:val="left" w:pos="4580"/>
+                <w:tab w:val="left" w:pos="5496"/>
+                <w:tab w:val="left" w:pos="6412"/>
+                <w:tab w:val="left" w:pos="7328"/>
+                <w:tab w:val="left" w:pos="8244"/>
+                <w:tab w:val="left" w:pos="9160"/>
+                <w:tab w:val="left" w:pos="10076"/>
+                <w:tab w:val="left" w:pos="10992"/>
+                <w:tab w:val="left" w:pos="11908"/>
+                <w:tab w:val="left" w:pos="12824"/>
+                <w:tab w:val="left" w:pos="13740"/>
+                <w:tab w:val="left" w:pos="14656"/>
+              </w:tabs>
+              <w:jc w:val="left"/>
+              <w:rPr>
+                <w:rFonts w:ascii="Courier New" w:eastAsia="宋体" w:hAnsi="Courier New" w:cs="Courier New"/>
+                <w:color w:val="080808"/>
+                <w:kern w:val="0"/>
+                <w:sz w:val="20"/>
+                <w:szCs w:val="20"/>
+              </w:rPr>
+            </w:pPr>
+            <w:proofErr w:type="spellStart"/>
+            <w:r>
+              <w:rPr>
+                <w:rFonts w:ascii="Courier New" w:eastAsia="宋体" w:hAnsi="Courier New" w:cs="Courier New"/>
+                <w:color w:val="0033B3"/>
+                <w:kern w:val="0"/>
+                <w:sz w:val="20"/>
+                <w:szCs w:val="20"/>
+              </w:rPr>
+              <w:t>boolean</w:t>
+            </w:r>
+            <w:proofErr w:type="spellEnd"/>
+            <w:r>
+              <w:rPr>
+                <w:rFonts w:ascii="Courier New" w:eastAsia="宋体" w:hAnsi="Courier New" w:cs="Courier New"/>
+                <w:color w:val="0033B3"/>
+                <w:kern w:val="0"/>
+                <w:sz w:val="20"/>
+                <w:szCs w:val="20"/>
+              </w:rPr>
+              <w:t xml:space="preserve"> </w:t>
+            </w:r>
+            <w:proofErr w:type="spellStart"/>
+            <w:r>
+              <w:rPr>
+                <w:rFonts w:ascii="Courier New" w:eastAsia="宋体" w:hAnsi="Courier New" w:cs="Courier New"/>
+                <w:color w:val="00627A"/>
+                <w:kern w:val="0"/>
+                <w:sz w:val="20"/>
+                <w:szCs w:val="20"/>
+              </w:rPr>
+              <w:t>isAlias</w:t>
+            </w:r>
+            <w:proofErr w:type="spellEnd"/>
+            <w:r>
+              <w:rPr>
+                <w:rFonts w:ascii="Courier New" w:eastAsia="宋体" w:hAnsi="Courier New" w:cs="Courier New"/>
+                <w:color w:val="080808"/>
+                <w:kern w:val="0"/>
+                <w:sz w:val="20"/>
+                <w:szCs w:val="20"/>
+              </w:rPr>
+              <w:t>(</w:t>
+            </w:r>
+            <w:r>
+              <w:rPr>
+                <w:rFonts w:ascii="Courier New" w:eastAsia="宋体" w:hAnsi="Courier New" w:cs="Courier New"/>
+                <w:color w:val="000000"/>
+                <w:kern w:val="0"/>
+                <w:sz w:val="20"/>
+                <w:szCs w:val="20"/>
+              </w:rPr>
+              <w:t xml:space="preserve">String </w:t>
+            </w:r>
+            <w:r>
+              <w:rPr>
+                <w:rFonts w:ascii="Courier New" w:eastAsia="宋体" w:hAnsi="Courier New" w:cs="Courier New"/>
+                <w:color w:val="080808"/>
+                <w:kern w:val="0"/>
+                <w:sz w:val="20"/>
+                <w:szCs w:val="20"/>
+              </w:rPr>
+              <w:t>name);</w:t>
+            </w:r>
+          </w:p>
+        </w:tc>
+        <w:tc>
+          <w:tcPr>
+            <w:tcW w:w="4261" w:type="dxa"/>
+          </w:tcPr>
+          <w:p>
+            <w:r>
+              <w:t>判断一个名字是否是一个</w:t>
+            </w:r>
+            <w:r>
+              <w:t>bean</w:t>
+            </w:r>
+            <w:r>
+              <w:t>的别名</w:t>
+            </w:r>
+          </w:p>
+        </w:tc>
+      </w:tr>
+      <w:tr>
+        <w:tc>
+          <w:tcPr>
+            <w:tcW w:w="4261" w:type="dxa"/>
+          </w:tcPr>
+          <w:p>
+            <w:pPr>
+              <w:widowControl/>
+              <w:shd w:val="clear" w:color="auto" w:fill="FFFFFF"/>
+              <w:tabs>
+                <w:tab w:val="left" w:pos="916"/>
+                <w:tab w:val="left" w:pos="1832"/>
+                <w:tab w:val="left" w:pos="2748"/>
+                <w:tab w:val="left" w:pos="3664"/>
+                <w:tab w:val="left" w:pos="4580"/>
+                <w:tab w:val="left" w:pos="5496"/>
+                <w:tab w:val="left" w:pos="6412"/>
+                <w:tab w:val="left" w:pos="7328"/>
+                <w:tab w:val="left" w:pos="8244"/>
+                <w:tab w:val="left" w:pos="9160"/>
+                <w:tab w:val="left" w:pos="10076"/>
+                <w:tab w:val="left" w:pos="10992"/>
+                <w:tab w:val="left" w:pos="11908"/>
+                <w:tab w:val="left" w:pos="12824"/>
+                <w:tab w:val="left" w:pos="13740"/>
+                <w:tab w:val="left" w:pos="14656"/>
+              </w:tabs>
+              <w:jc w:val="left"/>
+              <w:rPr>
+                <w:rFonts w:ascii="Courier New" w:eastAsia="宋体" w:hAnsi="Courier New" w:cs="Courier New"/>
+                <w:color w:val="080808"/>
+                <w:kern w:val="0"/>
+                <w:sz w:val="20"/>
+                <w:szCs w:val="20"/>
+              </w:rPr>
+            </w:pPr>
+            <w:r>
+              <w:rPr>
+                <w:rFonts w:ascii="Courier New" w:eastAsia="宋体" w:hAnsi="Courier New" w:cs="Courier New"/>
+                <w:color w:val="000000"/>
+                <w:kern w:val="0"/>
+                <w:sz w:val="20"/>
+                <w:szCs w:val="20"/>
+              </w:rPr>
+              <w:t>String</w:t>
+            </w:r>
+            <w:r>
+              <w:rPr>
+                <w:rFonts w:ascii="Courier New" w:eastAsia="宋体" w:hAnsi="Courier New" w:cs="Courier New"/>
+                <w:color w:val="080808"/>
+                <w:kern w:val="0"/>
+                <w:sz w:val="20"/>
+                <w:szCs w:val="20"/>
+              </w:rPr>
+              <w:t xml:space="preserve">[] </w:t>
+            </w:r>
+            <w:proofErr w:type="spellStart"/>
+            <w:r>
+              <w:rPr>
+                <w:rFonts w:ascii="Courier New" w:eastAsia="宋体" w:hAnsi="Courier New" w:cs="Courier New"/>
+                <w:color w:val="00627A"/>
+                <w:kern w:val="0"/>
+                <w:sz w:val="20"/>
+                <w:szCs w:val="20"/>
+              </w:rPr>
+              <w:t>getAliases</w:t>
+            </w:r>
+            <w:proofErr w:type="spellEnd"/>
+            <w:r>
+              <w:rPr>
+                <w:rFonts w:ascii="Courier New" w:eastAsia="宋体" w:hAnsi="Courier New" w:cs="Courier New"/>
+                <w:color w:val="080808"/>
+                <w:kern w:val="0"/>
+                <w:sz w:val="20"/>
+                <w:szCs w:val="20"/>
+              </w:rPr>
+              <w:t>(</w:t>
+            </w:r>
+            <w:r>
+              <w:rPr>
+                <w:rFonts w:ascii="Courier New" w:eastAsia="宋体" w:hAnsi="Courier New" w:cs="Courier New"/>
+                <w:color w:val="000000"/>
+                <w:kern w:val="0"/>
+                <w:sz w:val="20"/>
+                <w:szCs w:val="20"/>
+              </w:rPr>
+              <w:t xml:space="preserve">String </w:t>
+            </w:r>
+            <w:r>
+              <w:rPr>
+                <w:rFonts w:ascii="Courier New" w:eastAsia="宋体" w:hAnsi="Courier New" w:cs="Courier New"/>
+                <w:color w:val="080808"/>
+                <w:kern w:val="0"/>
+                <w:sz w:val="20"/>
+                <w:szCs w:val="20"/>
+              </w:rPr>
+              <w:t>name)</w:t>
+            </w:r>
+          </w:p>
+        </w:tc>
+        <w:tc>
+          <w:tcPr>
+            <w:tcW w:w="4261" w:type="dxa"/>
+          </w:tcPr>
+          <w:p>
+            <w:r>
+              <w:t>获取所有</w:t>
+            </w:r>
+            <w:r>
+              <w:t>bean</w:t>
+            </w:r>
+            <w:r>
+              <w:t>的别名</w:t>
+            </w:r>
+          </w:p>
+        </w:tc>
+      </w:tr>
+    </w:tbl>
+    <w:p/>
+    <w:p/>
+    <w:p>
+      <w:pPr>
+        <w:pStyle w:val="3"/>
+      </w:pPr>
+      <w:proofErr w:type="spellStart"/>
+      <w:r>
+        <w:rPr>
+          <w:rFonts w:hint="eastAsia"/>
+        </w:rPr>
+        <w:t>SimpleAliasRegistry</w:t>
+      </w:r>
+      <w:proofErr w:type="spellEnd"/>
+    </w:p>
+    <w:p>
+      <w:r>
+        <w:t>这个是是</w:t>
+      </w:r>
+      <w:proofErr w:type="spellStart"/>
+      <w:r>
+        <w:t>Alias</w:t>
+      </w:r>
+      <w:r>
+        <w:rPr>
+          <w:rFonts w:hint="eastAsia"/>
+        </w:rPr>
+        <w:t>registry</w:t>
+      </w:r>
+      <w:proofErr w:type="spellEnd"/>
+      <w:r>
+        <w:rPr>
+          <w:rFonts w:hint="eastAsia"/>
+        </w:rPr>
+        <w:t>接口的简单实现，定义了一个</w:t>
+      </w:r>
+      <w:r>
+        <w:rPr>
+          <w:rFonts w:hint="eastAsia"/>
+        </w:rPr>
+        <w:t>map</w:t>
+      </w:r>
+      <w:r>
+        <w:rPr>
+          <w:rFonts w:hint="eastAsia"/>
+        </w:rPr>
+        <w:t>属性去存</w:t>
+      </w:r>
+      <w:r>
+        <w:rPr>
+          <w:rFonts w:hint="eastAsia"/>
+        </w:rPr>
+        <w:t>key=</w:t>
+      </w:r>
+      <w:r>
+        <w:rPr>
+          <w:rFonts w:hint="eastAsia"/>
+        </w:rPr>
+        <w:t>别名，</w:t>
+      </w:r>
+      <w:r>
+        <w:rPr>
+          <w:rFonts w:hint="eastAsia"/>
+        </w:rPr>
+        <w:t>value=bean</w:t>
+      </w:r>
+      <w:r>
+        <w:rPr>
+          <w:rFonts w:hint="eastAsia"/>
+        </w:rPr>
+        <w:t>的真实名，进而封装到上面的</w:t>
+      </w:r>
+      <w:proofErr w:type="spellStart"/>
+      <w:r>
+        <w:t>Alias</w:t>
+      </w:r>
+      <w:r>
+        <w:rPr>
+          <w:rFonts w:hint="eastAsia"/>
+        </w:rPr>
+        <w:t>registry</w:t>
+      </w:r>
+      <w:proofErr w:type="spellEnd"/>
+      <w:r>
+        <w:rPr>
+          <w:rFonts w:hint="eastAsia"/>
+        </w:rPr>
+        <w:t>接口方法的实现。</w:t>
+      </w:r>
+    </w:p>
+    <w:p>
+      <w:pPr>
+        <w:pStyle w:val="3"/>
+        <w:rPr>
+          <w:rFonts w:hint="eastAsia"/>
+        </w:rPr>
+      </w:pPr>
+      <w:proofErr w:type="spellStart"/>
+      <w:r>
+        <w:rPr>
+          <w:rFonts w:hint="eastAsia"/>
+        </w:rPr>
+        <w:t>DefaultSingletonBeanRegistry</w:t>
+      </w:r>
+      <w:proofErr w:type="spellEnd"/>
+    </w:p>
+    <w:p>
+      <w:r>
+        <w:t>主要功能是存贮需要使用的</w:t>
+      </w:r>
+      <w:r>
+        <w:t>bean</w:t>
+      </w:r>
+      <w:r>
+        <w:t>，作为</w:t>
+      </w:r>
+      <w:r>
+        <w:t>spring</w:t>
+      </w:r>
+      <w:r>
+        <w:rPr>
+          <w:rFonts w:hint="eastAsia"/>
+        </w:rPr>
+        <w:t xml:space="preserve"> </w:t>
+      </w:r>
+      <w:proofErr w:type="spellStart"/>
+      <w:r>
+        <w:rPr>
+          <w:rFonts w:hint="eastAsia"/>
+        </w:rPr>
+        <w:t>ioc</w:t>
+      </w:r>
+      <w:proofErr w:type="spellEnd"/>
+      <w:r>
+        <w:rPr>
+          <w:rFonts w:hint="eastAsia"/>
+        </w:rPr>
+        <w:t>的大脑存在。</w:t>
+      </w:r>
+    </w:p>
+    <w:p>
+      <w:pPr>
+        <w:rPr>
+          <w:rFonts w:hint="eastAsia"/>
+        </w:rPr>
+      </w:pPr>
+      <w:r>
+        <w:t>这里定义了几个</w:t>
+      </w:r>
+      <w:r>
+        <w:t>map</w:t>
+      </w:r>
+      <w:r>
+        <w:t>，著名的</w:t>
+      </w:r>
+      <w:r>
+        <w:t>spring</w:t>
+      </w:r>
+      <w:r>
+        <w:rPr>
+          <w:rFonts w:hint="eastAsia"/>
+        </w:rPr>
+        <w:t xml:space="preserve"> </w:t>
+      </w:r>
+      <w:proofErr w:type="spellStart"/>
+      <w:r>
+        <w:rPr>
+          <w:rFonts w:hint="eastAsia"/>
+        </w:rPr>
+        <w:t>ioc</w:t>
+      </w:r>
+      <w:proofErr w:type="spellEnd"/>
+      <w:r>
+        <w:rPr>
+          <w:rFonts w:hint="eastAsia"/>
+        </w:rPr>
+        <w:t>的所谓三级缓存，都是定义在这个集合中的，</w:t>
+      </w:r>
+    </w:p>
+    <w:p>
+      <w:pPr>
+        <w:rPr>
+          <w:rFonts w:hint="eastAsia"/>
+        </w:rPr>
+      </w:pPr>
+      <w:r>
+        <w:rPr>
+          <w:noProof/>
+        </w:rPr>
+        <w:drawing>
+          <wp:inline distT="0" distB="0" distL="0" distR="0" wp14:anchorId="2018A156" wp14:editId="4263DA93">
+            <wp:extent cx="5274310" cy="1174511"/>
+            <wp:effectExtent l="0" t="0" r="2540" b="6985"/>
+            <wp:docPr id="4" name="图片 4"/>
+            <wp:cNvGraphicFramePr>
+              <a:graphicFrameLocks xmlns:a="http://schemas.openxmlformats.org/drawingml/2006/main" noChangeAspect="1"/>
+            </wp:cNvGraphicFramePr>
+            <a:graphic xmlns:a="http://schemas.openxmlformats.org/drawingml/2006/main">
+              <a:graphicData uri="http://schemas.openxmlformats.org/drawingml/2006/picture">
+                <pic:pic xmlns:pic="http://schemas.openxmlformats.org/drawingml/2006/picture">
+                  <pic:nvPicPr>
+                    <pic:cNvPr id="0" name=""/>
+                    <pic:cNvPicPr/>
+                  </pic:nvPicPr>
+                  <pic:blipFill>
+                    <a:blip r:embed="rId9"/>
+                    <a:stretch>
+                      <a:fillRect/>
+                    </a:stretch>
+                  </pic:blipFill>
+                  <pic:spPr>
+                    <a:xfrm>
+                      <a:off x="0" y="0"/>
+                      <a:ext cx="5274310" cy="1174511"/>
+                    </a:xfrm>
+                    <a:prstGeom prst="rect">
+                      <a:avLst/>
+                    </a:prstGeom>
+                  </pic:spPr>
+                </pic:pic>
+              </a:graphicData>
+            </a:graphic>
+          </wp:inline>
+        </w:drawing>
+      </w:r>
+    </w:p>
     <w:p>
       <w:pPr>
         <w:rPr>
@@ -8185,7 +8935,6 @@
     </w:p>
     <w:p>
       <w:pPr>
-        <w:pStyle w:val="2"/>
         <w:rPr>
           <w:rFonts w:hint="eastAsia"/>
         </w:rPr>
@@ -8194,27 +8943,358 @@
         <w:rPr>
           <w:rFonts w:hint="eastAsia"/>
         </w:rPr>
-        <w:t xml:space="preserve">6.1 </w:t>
-      </w:r>
+        <w:t>除此外还定义了一个</w:t>
+      </w:r>
+      <w:r>
+        <w:rPr>
+          <w:rFonts w:hint="eastAsia"/>
+        </w:rPr>
+        <w:t>bean</w:t>
+      </w:r>
+      <w:r>
+        <w:rPr>
+          <w:rFonts w:hint="eastAsia"/>
+        </w:rPr>
+        <w:t>依赖其他对象的</w:t>
+      </w:r>
+      <w:r>
+        <w:rPr>
+          <w:rFonts w:hint="eastAsia"/>
+        </w:rPr>
+        <w:t>map</w:t>
+      </w:r>
+      <w:r>
+        <w:rPr>
+          <w:rFonts w:hint="eastAsia"/>
+        </w:rPr>
+        <w:t>几个</w:t>
+      </w:r>
+    </w:p>
+    <w:p>
+      <w:pPr>
+        <w:rPr>
+          <w:rFonts w:hint="eastAsia"/>
+        </w:rPr>
+      </w:pPr>
+      <w:r>
+        <w:rPr>
+          <w:noProof/>
+        </w:rPr>
+        <w:drawing>
+          <wp:inline distT="0" distB="0" distL="0" distR="0" wp14:anchorId="4CE3A9BA" wp14:editId="7C5D5FA9">
+            <wp:extent cx="5274310" cy="744752"/>
+            <wp:effectExtent l="0" t="0" r="2540" b="0"/>
+            <wp:docPr id="6" name="图片 6"/>
+            <wp:cNvGraphicFramePr>
+              <a:graphicFrameLocks xmlns:a="http://schemas.openxmlformats.org/drawingml/2006/main" noChangeAspect="1"/>
+            </wp:cNvGraphicFramePr>
+            <a:graphic xmlns:a="http://schemas.openxmlformats.org/drawingml/2006/main">
+              <a:graphicData uri="http://schemas.openxmlformats.org/drawingml/2006/picture">
+                <pic:pic xmlns:pic="http://schemas.openxmlformats.org/drawingml/2006/picture">
+                  <pic:nvPicPr>
+                    <pic:cNvPr id="0" name=""/>
+                    <pic:cNvPicPr/>
+                  </pic:nvPicPr>
+                  <pic:blipFill>
+                    <a:blip r:embed="rId10"/>
+                    <a:stretch>
+                      <a:fillRect/>
+                    </a:stretch>
+                  </pic:blipFill>
+                  <pic:spPr>
+                    <a:xfrm>
+                      <a:off x="0" y="0"/>
+                      <a:ext cx="5274310" cy="744752"/>
+                    </a:xfrm>
+                    <a:prstGeom prst="rect">
+                      <a:avLst/>
+                    </a:prstGeom>
+                  </pic:spPr>
+                </pic:pic>
+              </a:graphicData>
+            </a:graphic>
+          </wp:inline>
+        </w:drawing>
+      </w:r>
+    </w:p>
+    <w:p>
+      <w:pPr>
+        <w:rPr>
+          <w:rFonts w:hint="eastAsia"/>
+        </w:rPr>
+      </w:pPr>
+    </w:p>
+    <w:p>
+      <w:pPr>
+        <w:rPr>
+          <w:rFonts w:hint="eastAsia"/>
+        </w:rPr>
+      </w:pPr>
+      <w:proofErr w:type="gramStart"/>
+      <w:r>
+        <w:rPr>
+          <w:rFonts w:hint="eastAsia"/>
+        </w:rPr>
+        <w:t>记录单例</w:t>
+      </w:r>
+      <w:proofErr w:type="gramEnd"/>
+      <w:r>
+        <w:rPr>
+          <w:rFonts w:hint="eastAsia"/>
+        </w:rPr>
+        <w:t>bean</w:t>
+      </w:r>
+      <w:r>
+        <w:rPr>
+          <w:rFonts w:hint="eastAsia"/>
+        </w:rPr>
+        <w:t>的名字集合：</w:t>
+      </w:r>
+    </w:p>
+    <w:p>
+      <w:pPr>
+        <w:rPr>
+          <w:rFonts w:hint="eastAsia"/>
+        </w:rPr>
+      </w:pPr>
+      <w:r>
+        <w:rPr>
+          <w:noProof/>
+        </w:rPr>
+        <w:lastRenderedPageBreak/>
+        <w:drawing>
+          <wp:inline distT="0" distB="0" distL="0" distR="0" wp14:anchorId="02DBAEF4" wp14:editId="153D74BC">
+            <wp:extent cx="5274310" cy="417550"/>
+            <wp:effectExtent l="0" t="0" r="2540" b="1905"/>
+            <wp:docPr id="7" name="图片 7"/>
+            <wp:cNvGraphicFramePr>
+              <a:graphicFrameLocks xmlns:a="http://schemas.openxmlformats.org/drawingml/2006/main" noChangeAspect="1"/>
+            </wp:cNvGraphicFramePr>
+            <a:graphic xmlns:a="http://schemas.openxmlformats.org/drawingml/2006/main">
+              <a:graphicData uri="http://schemas.openxmlformats.org/drawingml/2006/picture">
+                <pic:pic xmlns:pic="http://schemas.openxmlformats.org/drawingml/2006/picture">
+                  <pic:nvPicPr>
+                    <pic:cNvPr id="0" name=""/>
+                    <pic:cNvPicPr/>
+                  </pic:nvPicPr>
+                  <pic:blipFill>
+                    <a:blip r:embed="rId11"/>
+                    <a:stretch>
+                      <a:fillRect/>
+                    </a:stretch>
+                  </pic:blipFill>
+                  <pic:spPr>
+                    <a:xfrm>
+                      <a:off x="0" y="0"/>
+                      <a:ext cx="5274310" cy="417550"/>
+                    </a:xfrm>
+                    <a:prstGeom prst="rect">
+                      <a:avLst/>
+                    </a:prstGeom>
+                  </pic:spPr>
+                </pic:pic>
+              </a:graphicData>
+            </a:graphic>
+          </wp:inline>
+        </w:drawing>
+      </w:r>
+    </w:p>
+    <w:p>
+      <w:pPr>
+        <w:rPr>
+          <w:rFonts w:hint="eastAsia"/>
+        </w:rPr>
+      </w:pPr>
+      <w:r>
+        <w:rPr>
+          <w:rFonts w:hint="eastAsia"/>
+        </w:rPr>
+        <w:t>存放创建实例过程中碰到的异常信息：</w:t>
+      </w:r>
+    </w:p>
+    <w:p>
+      <w:pPr>
+        <w:rPr>
+          <w:rFonts w:hint="eastAsia"/>
+        </w:rPr>
+      </w:pPr>
+      <w:r>
+        <w:rPr>
+          <w:noProof/>
+        </w:rPr>
+        <w:drawing>
+          <wp:inline distT="0" distB="0" distL="0" distR="0" wp14:anchorId="4A3B1261" wp14:editId="59513390">
+            <wp:extent cx="4965700" cy="1504950"/>
+            <wp:effectExtent l="0" t="0" r="6350" b="0"/>
+            <wp:docPr id="8" name="图片 8"/>
+            <wp:cNvGraphicFramePr>
+              <a:graphicFrameLocks xmlns:a="http://schemas.openxmlformats.org/drawingml/2006/main" noChangeAspect="1"/>
+            </wp:cNvGraphicFramePr>
+            <a:graphic xmlns:a="http://schemas.openxmlformats.org/drawingml/2006/main">
+              <a:graphicData uri="http://schemas.openxmlformats.org/drawingml/2006/picture">
+                <pic:pic xmlns:pic="http://schemas.openxmlformats.org/drawingml/2006/picture">
+                  <pic:nvPicPr>
+                    <pic:cNvPr id="0" name=""/>
+                    <pic:cNvPicPr/>
+                  </pic:nvPicPr>
+                  <pic:blipFill>
+                    <a:blip r:embed="rId12"/>
+                    <a:stretch>
+                      <a:fillRect/>
+                    </a:stretch>
+                  </pic:blipFill>
+                  <pic:spPr>
+                    <a:xfrm>
+                      <a:off x="0" y="0"/>
+                      <a:ext cx="4965700" cy="1504950"/>
+                    </a:xfrm>
+                    <a:prstGeom prst="rect">
+                      <a:avLst/>
+                    </a:prstGeom>
+                  </pic:spPr>
+                </pic:pic>
+              </a:graphicData>
+            </a:graphic>
+          </wp:inline>
+        </w:drawing>
+      </w:r>
+    </w:p>
+    <w:p>
+      <w:pPr>
+        <w:rPr>
+          <w:rFonts w:hint="eastAsia"/>
+        </w:rPr>
+      </w:pPr>
+      <w:r>
+        <w:rPr>
+          <w:rFonts w:hint="eastAsia"/>
+        </w:rPr>
+        <w:t>需要被销毁的</w:t>
+      </w:r>
+      <w:r>
+        <w:rPr>
+          <w:rFonts w:hint="eastAsia"/>
+        </w:rPr>
+        <w:t>bean</w:t>
+      </w:r>
+      <w:r>
+        <w:rPr>
+          <w:rFonts w:hint="eastAsia"/>
+        </w:rPr>
+        <w:t>集合：</w:t>
+      </w:r>
+    </w:p>
+    <w:p>
+      <w:pPr>
+        <w:rPr>
+          <w:rFonts w:hint="eastAsia"/>
+        </w:rPr>
+      </w:pPr>
+      <w:r>
+        <w:rPr>
+          <w:noProof/>
+        </w:rPr>
+        <w:drawing>
+          <wp:inline distT="0" distB="0" distL="0" distR="0" wp14:anchorId="758413FE" wp14:editId="26FD56E0">
+            <wp:extent cx="5274310" cy="673940"/>
+            <wp:effectExtent l="0" t="0" r="2540" b="0"/>
+            <wp:docPr id="9" name="图片 9"/>
+            <wp:cNvGraphicFramePr>
+              <a:graphicFrameLocks xmlns:a="http://schemas.openxmlformats.org/drawingml/2006/main" noChangeAspect="1"/>
+            </wp:cNvGraphicFramePr>
+            <a:graphic xmlns:a="http://schemas.openxmlformats.org/drawingml/2006/main">
+              <a:graphicData uri="http://schemas.openxmlformats.org/drawingml/2006/picture">
+                <pic:pic xmlns:pic="http://schemas.openxmlformats.org/drawingml/2006/picture">
+                  <pic:nvPicPr>
+                    <pic:cNvPr id="0" name=""/>
+                    <pic:cNvPicPr/>
+                  </pic:nvPicPr>
+                  <pic:blipFill>
+                    <a:blip r:embed="rId13"/>
+                    <a:stretch>
+                      <a:fillRect/>
+                    </a:stretch>
+                  </pic:blipFill>
+                  <pic:spPr>
+                    <a:xfrm>
+                      <a:off x="0" y="0"/>
+                      <a:ext cx="5274310" cy="673940"/>
+                    </a:xfrm>
+                    <a:prstGeom prst="rect">
+                      <a:avLst/>
+                    </a:prstGeom>
+                  </pic:spPr>
+                </pic:pic>
+              </a:graphicData>
+            </a:graphic>
+          </wp:inline>
+        </w:drawing>
+      </w:r>
+    </w:p>
+    <w:p/>
+    <w:p>
+      <w:pPr>
+        <w:pStyle w:val="3"/>
+      </w:pPr>
       <w:proofErr w:type="spellStart"/>
       <w:r>
         <w:rPr>
           <w:rFonts w:hint="eastAsia"/>
         </w:rPr>
-        <w:t>AliasRegistry</w:t>
+        <w:t>FactoryBeanRegistrySupport</w:t>
       </w:r>
       <w:proofErr w:type="spellEnd"/>
     </w:p>
     <w:p>
       <w:pPr>
+        <w:widowControl/>
+        <w:shd w:val="clear" w:color="auto" w:fill="FFFFFF"/>
+        <w:tabs>
+          <w:tab w:val="left" w:pos="916"/>
+          <w:tab w:val="left" w:pos="1832"/>
+          <w:tab w:val="left" w:pos="2748"/>
+          <w:tab w:val="left" w:pos="3664"/>
+          <w:tab w:val="left" w:pos="4580"/>
+          <w:tab w:val="left" w:pos="5496"/>
+          <w:tab w:val="left" w:pos="6412"/>
+          <w:tab w:val="left" w:pos="7328"/>
+          <w:tab w:val="left" w:pos="8244"/>
+          <w:tab w:val="left" w:pos="9160"/>
+          <w:tab w:val="left" w:pos="10076"/>
+          <w:tab w:val="left" w:pos="10992"/>
+          <w:tab w:val="left" w:pos="11908"/>
+          <w:tab w:val="left" w:pos="12824"/>
+          <w:tab w:val="left" w:pos="13740"/>
+          <w:tab w:val="left" w:pos="14656"/>
+        </w:tabs>
+        <w:jc w:val="left"/>
+        <w:rPr>
+          <w:rFonts w:ascii="微软雅黑" w:eastAsia="微软雅黑" w:hAnsi="微软雅黑"/>
+          <w:color w:val="323232"/>
+          <w:sz w:val="20"/>
+          <w:szCs w:val="20"/>
+        </w:rPr>
+      </w:pPr>
+      <w:r>
         <w:rPr>
           <w:rFonts w:ascii="微软雅黑" w:eastAsia="微软雅黑" w:hAnsi="微软雅黑" w:hint="eastAsia"/>
           <w:color w:val="323232"/>
           <w:sz w:val="20"/>
           <w:szCs w:val="20"/>
         </w:rPr>
-      </w:pPr>
+        <w:t>存放通过</w:t>
+      </w:r>
       <w:proofErr w:type="spellStart"/>
+      <w:r>
+        <w:rPr>
+          <w:rFonts w:ascii="微软雅黑" w:eastAsia="微软雅黑" w:hAnsi="微软雅黑"/>
+          <w:color w:val="323232"/>
+          <w:sz w:val="20"/>
+          <w:szCs w:val="20"/>
+        </w:rPr>
+        <w:t>FactoryBean</w:t>
+      </w:r>
+      <w:proofErr w:type="spellEnd"/>
       <w:r>
         <w:rPr>
           <w:rFonts w:ascii="微软雅黑" w:eastAsia="微软雅黑" w:hAnsi="微软雅黑" w:hint="eastAsia"/>
@@ -8222,9 +9302,17 @@
           <w:sz w:val="20"/>
           <w:szCs w:val="20"/>
         </w:rPr>
-        <w:t>AliasRegistry</w:t>
-      </w:r>
-      <w:proofErr w:type="spellEnd"/>
+        <w:t>创建的代理的真实对象的</w:t>
+      </w:r>
+      <w:r>
+        <w:rPr>
+          <w:rFonts w:ascii="微软雅黑" w:eastAsia="微软雅黑" w:hAnsi="微软雅黑"/>
+          <w:color w:val="323232"/>
+          <w:sz w:val="20"/>
+          <w:szCs w:val="20"/>
+        </w:rPr>
+        <w:t>bean---</w:t>
+      </w:r>
       <w:r>
         <w:rPr>
           <w:rFonts w:ascii="微软雅黑" w:eastAsia="微软雅黑" w:hAnsi="微软雅黑" w:hint="eastAsia"/>
@@ -8232,114 +9320,56 @@
           <w:sz w:val="20"/>
           <w:szCs w:val="20"/>
         </w:rPr>
-        <w:t>：注册别名的接口，key是别名，value是真实的bean名字</w:t>
+        <w:t>对象</w:t>
       </w:r>
     </w:p>
     <w:p>
-      <w:pPr>
-        <w:rPr>
-          <w:rFonts w:hint="eastAsia"/>
-        </w:rPr>
-      </w:pPr>
-    </w:p>
-    <w:p>
-      <w:pPr>
-        <w:rPr>
-          <w:rFonts w:hint="eastAsia"/>
-        </w:rPr>
-      </w:pPr>
-    </w:p>
-    <w:p>
-      <w:pPr>
-        <w:pStyle w:val="3"/>
-        <w:rPr>
-          <w:rFonts w:hint="eastAsia"/>
-        </w:rPr>
-      </w:pPr>
-      <w:proofErr w:type="spellStart"/>
-      <w:r>
-        <w:rPr>
-          <w:rFonts w:hint="eastAsia"/>
-        </w:rPr>
-        <w:t>SimpleAliasRegistry</w:t>
-      </w:r>
-      <w:proofErr w:type="spellEnd"/>
-    </w:p>
-    <w:p>
-      <w:pPr>
-        <w:rPr>
-          <w:rFonts w:hint="eastAsia"/>
-        </w:rPr>
-      </w:pPr>
-    </w:p>
-    <w:p>
-      <w:pPr>
-        <w:pStyle w:val="3"/>
-        <w:rPr>
-          <w:rFonts w:hint="eastAsia"/>
-        </w:rPr>
-      </w:pPr>
-      <w:proofErr w:type="spellStart"/>
-      <w:r>
-        <w:rPr>
-          <w:rFonts w:hint="eastAsia"/>
-        </w:rPr>
-        <w:t>DefaultSingletonBeanRegistry</w:t>
-      </w:r>
-      <w:proofErr w:type="spellEnd"/>
-    </w:p>
-    <w:p>
-      <w:pPr>
-        <w:rPr>
-          <w:rFonts w:hint="eastAsia"/>
-        </w:rPr>
-      </w:pPr>
-    </w:p>
-    <w:p>
-      <w:pPr>
-        <w:rPr>
-          <w:rFonts w:hint="eastAsia"/>
-        </w:rPr>
-      </w:pPr>
-    </w:p>
-    <w:p>
-      <w:pPr>
-        <w:pStyle w:val="3"/>
-        <w:rPr>
-          <w:rFonts w:hint="eastAsia"/>
-        </w:rPr>
-      </w:pPr>
-      <w:proofErr w:type="spellStart"/>
-      <w:r>
-        <w:rPr>
-          <w:rFonts w:hint="eastAsia"/>
-        </w:rPr>
-        <w:t>FactoryBeanRegistrySupport</w:t>
-      </w:r>
-      <w:proofErr w:type="spellEnd"/>
-    </w:p>
-    <w:p>
-      <w:pPr>
-        <w:rPr>
-          <w:rFonts w:hint="eastAsia"/>
-        </w:rPr>
-      </w:pPr>
-    </w:p>
-    <w:p>
-      <w:pPr>
-        <w:rPr>
-          <w:rFonts w:hint="eastAsia"/>
-        </w:rPr>
-      </w:pPr>
+      <w:r>
+        <w:rPr>
+          <w:noProof/>
+        </w:rPr>
+        <w:drawing>
+          <wp:inline distT="0" distB="0" distL="0" distR="0" wp14:anchorId="6EC0C79B" wp14:editId="79EF3D98">
+            <wp:extent cx="5274310" cy="435253"/>
+            <wp:effectExtent l="0" t="0" r="2540" b="3175"/>
+            <wp:docPr id="10" name="图片 10"/>
+            <wp:cNvGraphicFramePr>
+              <a:graphicFrameLocks xmlns:a="http://schemas.openxmlformats.org/drawingml/2006/main" noChangeAspect="1"/>
+            </wp:cNvGraphicFramePr>
+            <a:graphic xmlns:a="http://schemas.openxmlformats.org/drawingml/2006/main">
+              <a:graphicData uri="http://schemas.openxmlformats.org/drawingml/2006/picture">
+                <pic:pic xmlns:pic="http://schemas.openxmlformats.org/drawingml/2006/picture">
+                  <pic:nvPicPr>
+                    <pic:cNvPr id="0" name=""/>
+                    <pic:cNvPicPr/>
+                  </pic:nvPicPr>
+                  <pic:blipFill>
+                    <a:blip r:embed="rId14"/>
+                    <a:stretch>
+                      <a:fillRect/>
+                    </a:stretch>
+                  </pic:blipFill>
+                  <pic:spPr>
+                    <a:xfrm>
+                      <a:off x="0" y="0"/>
+                      <a:ext cx="5274310" cy="435253"/>
+                    </a:xfrm>
+                    <a:prstGeom prst="rect">
+                      <a:avLst/>
+                    </a:prstGeom>
+                  </pic:spPr>
+                </pic:pic>
+              </a:graphicData>
+            </a:graphic>
+          </wp:inline>
+        </w:drawing>
+      </w:r>
       <w:bookmarkStart w:id="0" w:name="_GoBack"/>
       <w:bookmarkEnd w:id="0"/>
     </w:p>
     <w:p>
       <w:pPr>
         <w:pStyle w:val="2"/>
-        <w:rPr>
-          <w:rFonts w:hint="eastAsia"/>
-        </w:rPr>
       </w:pPr>
       <w:r>
         <w:rPr>
@@ -8359,13 +9389,23 @@
     <w:p>
       <w:pPr>
         <w:rPr>
+          <w:rFonts w:ascii="微软雅黑" w:eastAsia="微软雅黑" w:hAnsi="微软雅黑"/>
+          <w:color w:val="323232"/>
+          <w:sz w:val="20"/>
+          <w:szCs w:val="20"/>
+        </w:rPr>
+      </w:pPr>
+      <w:proofErr w:type="spellStart"/>
+      <w:r>
+        <w:rPr>
           <w:rFonts w:ascii="微软雅黑" w:eastAsia="微软雅黑" w:hAnsi="微软雅黑" w:hint="eastAsia"/>
           <w:color w:val="323232"/>
           <w:sz w:val="20"/>
           <w:szCs w:val="20"/>
         </w:rPr>
-      </w:pPr>
-      <w:proofErr w:type="spellStart"/>
+        <w:t>SingletonBeanRegistry</w:t>
+      </w:r>
+      <w:proofErr w:type="spellEnd"/>
       <w:r>
         <w:rPr>
           <w:rFonts w:ascii="微软雅黑" w:eastAsia="微软雅黑" w:hAnsi="微软雅黑" w:hint="eastAsia"/>
@@ -8373,9 +9413,9 @@
           <w:sz w:val="20"/>
           <w:szCs w:val="20"/>
         </w:rPr>
-        <w:t>SingletonBeanRegistry</w:t>
-      </w:r>
-      <w:proofErr w:type="spellEnd"/>
+        <w:t>：功能是</w:t>
+      </w:r>
+      <w:proofErr w:type="gramStart"/>
       <w:r>
         <w:rPr>
           <w:rFonts w:ascii="微软雅黑" w:eastAsia="微软雅黑" w:hAnsi="微软雅黑" w:hint="eastAsia"/>
@@ -8383,9 +9423,9 @@
           <w:sz w:val="20"/>
           <w:szCs w:val="20"/>
         </w:rPr>
-        <w:t>：功能是</w:t>
-      </w:r>
-      <w:proofErr w:type="gramStart"/>
+        <w:t>注册单例的</w:t>
+      </w:r>
+      <w:proofErr w:type="gramEnd"/>
       <w:r>
         <w:rPr>
           <w:rFonts w:ascii="微软雅黑" w:eastAsia="微软雅黑" w:hAnsi="微软雅黑" w:hint="eastAsia"/>
@@ -8393,80 +9433,24 @@
           <w:sz w:val="20"/>
           <w:szCs w:val="20"/>
         </w:rPr>
-        <w:t>注册单例的</w:t>
-      </w:r>
-      <w:proofErr w:type="gramEnd"/>
-      <w:r>
-        <w:rPr>
-          <w:rFonts w:ascii="微软雅黑" w:eastAsia="微软雅黑" w:hAnsi="微软雅黑" w:hint="eastAsia"/>
-          <w:color w:val="323232"/>
-          <w:sz w:val="20"/>
-          <w:szCs w:val="20"/>
-        </w:rPr>
         <w:t>bean</w:t>
       </w:r>
     </w:p>
-    <w:p>
-      <w:pPr>
-        <w:rPr>
-          <w:rFonts w:hint="eastAsia"/>
-        </w:rPr>
-      </w:pPr>
-    </w:p>
-    <w:p>
-      <w:pPr>
-        <w:rPr>
-          <w:rFonts w:hint="eastAsia"/>
-        </w:rPr>
-      </w:pPr>
-    </w:p>
-    <w:p>
-      <w:pPr>
-        <w:rPr>
-          <w:rFonts w:hint="eastAsia"/>
-        </w:rPr>
-      </w:pPr>
-    </w:p>
-    <w:p>
-      <w:pPr>
-        <w:rPr>
-          <w:rFonts w:hint="eastAsia"/>
-        </w:rPr>
-      </w:pPr>
-    </w:p>
-    <w:p>
-      <w:pPr>
-        <w:rPr>
-          <w:rFonts w:hint="eastAsia"/>
-        </w:rPr>
-      </w:pPr>
-    </w:p>
-    <w:p>
-      <w:pPr>
-        <w:rPr>
-          <w:rFonts w:hint="eastAsia"/>
-        </w:rPr>
-      </w:pPr>
-    </w:p>
-    <w:p>
-      <w:pPr>
-        <w:rPr>
-          <w:rFonts w:hint="eastAsia"/>
-        </w:rPr>
-      </w:pPr>
-    </w:p>
+    <w:p/>
+    <w:p/>
+    <w:p/>
+    <w:p/>
+    <w:p/>
+    <w:p/>
+    <w:p/>
     <w:p>
       <w:pPr>
         <w:pStyle w:val="2"/>
+      </w:pPr>
+      <w:r>
         <w:rPr>
           <w:rFonts w:hint="eastAsia"/>
         </w:rPr>
-      </w:pPr>
-      <w:r>
-        <w:rPr>
-          <w:rFonts w:hint="eastAsia"/>
-        </w:rPr>
-        <w:lastRenderedPageBreak/>
         <w:t xml:space="preserve">6.3 </w:t>
       </w:r>
       <w:proofErr w:type="spellStart"/>
@@ -8479,11 +9463,6 @@
       <w:proofErr w:type="spellEnd"/>
     </w:p>
     <w:p>
-      <w:pPr>
-        <w:rPr>
-          <w:rFonts w:hint="eastAsia"/>
-        </w:rPr>
-      </w:pPr>
       <w:proofErr w:type="spellStart"/>
       <w:r>
         <w:rPr>
